--- a/Readme.docx
+++ b/Readme.docx
@@ -167,7 +167,7 @@
           <w:b w:val="1"/>
           <w:rtl w:val="1"/>
         </w:rPr>
-        <w:t xml:space="preserve"> - </w:t>
+        <w:t xml:space="preserve"> - 011942646</w:t>
       </w:r>
     </w:p>
     <w:p>
@@ -366,7 +366,7 @@
           <w:b w:val="1"/>
           <w:rtl w:val="0"/>
         </w:rPr>
-        <w:t xml:space="preserve"> - </w:t>
+        <w:t xml:space="preserve"> - 0526666388</w:t>
       </w:r>
       <w:r>
         <w:rPr>
@@ -3830,9 +3830,7 @@
         <w:rPr>
           <w:rtl w:val="1"/>
         </w:rPr>
-        <w:t xml:space="preserve"> 7</w:t>
-        <w:tab/>
-        <w:t xml:space="preserve">, </w:t>
+        <w:t xml:space="preserve"> 7, </w:t>
       </w:r>
       <w:r>
         <w:rPr>
